--- a/MY PHU NGUYEN CV.docx
+++ b/MY PHU NGUYEN CV.docx
@@ -17,8 +17,8 @@
         <w:tblLook w:val="04A0" w:firstRow="1" w:lastRow="0" w:firstColumn="1" w:lastColumn="0" w:noHBand="0" w:noVBand="1"/>
       </w:tblPr>
       <w:tblGrid>
-        <w:gridCol w:w="2826"/>
-        <w:gridCol w:w="7541"/>
+        <w:gridCol w:w="3068"/>
+        <w:gridCol w:w="7444"/>
       </w:tblGrid>
       <w:tr>
         <w:trPr>
@@ -38,6 +38,7 @@
                 <w:sz w:val="20"/>
               </w:rPr>
             </w:pPr>
+            <w:bookmarkStart w:id="0" w:name="_GoBack" w:colFirst="0" w:colLast="0"/>
             <w:r>
               <w:rPr>
                 <w:color w:val="943634"/>
@@ -168,6 +169,33 @@
                 <w:sz w:val="22"/>
                 <w:szCs w:val="22"/>
               </w:rPr>
+              <w:t>Azure SQL Sever</w:t>
+            </w:r>
+          </w:p>
+          <w:p>
+            <w:pPr>
+              <w:suppressAutoHyphens/>
+              <w:spacing w:before="226" w:line="276" w:lineRule="auto"/>
+              <w:rPr>
+                <w:i/>
+                <w:iCs/>
+                <w:color w:val="000000"/>
+                <w:spacing w:val="5"/>
+                <w:kern w:val="32"/>
+                <w:sz w:val="22"/>
+                <w:szCs w:val="22"/>
+              </w:rPr>
+            </w:pPr>
+            <w:r>
+              <w:rPr>
+                <w:i/>
+                <w:iCs/>
+                <w:color w:val="000000"/>
+                <w:spacing w:val="5"/>
+                <w:kern w:val="32"/>
+                <w:sz w:val="22"/>
+                <w:szCs w:val="22"/>
+              </w:rPr>
               <w:t>PHP</w:t>
             </w:r>
           </w:p>
@@ -266,6 +294,7 @@
                 <w:szCs w:val="22"/>
               </w:rPr>
             </w:pPr>
+            <w:proofErr w:type="spellStart"/>
             <w:r>
               <w:rPr>
                 <w:i/>
@@ -278,6 +307,7 @@
               </w:rPr>
               <w:t>VueJS</w:t>
             </w:r>
+            <w:proofErr w:type="spellEnd"/>
           </w:p>
           <w:p>
             <w:pPr>
@@ -424,7 +454,25 @@
                 <w:sz w:val="22"/>
                 <w:szCs w:val="22"/>
               </w:rPr>
-              <w:t>My Phu Nguyen</w:t>
+              <w:t xml:space="preserve">My </w:t>
+            </w:r>
+            <w:proofErr w:type="spellStart"/>
+            <w:r>
+              <w:rPr>
+                <w:i/>
+                <w:sz w:val="22"/>
+                <w:szCs w:val="22"/>
+              </w:rPr>
+              <w:t>Phu</w:t>
+            </w:r>
+            <w:proofErr w:type="spellEnd"/>
+            <w:r>
+              <w:rPr>
+                <w:i/>
+                <w:sz w:val="22"/>
+                <w:szCs w:val="22"/>
+              </w:rPr>
+              <w:t xml:space="preserve"> Nguyen</w:t>
             </w:r>
           </w:p>
           <w:p>
@@ -536,6 +584,56 @@
                 <w:szCs w:val="22"/>
               </w:rPr>
             </w:pPr>
+          </w:p>
+          <w:p>
+            <w:pPr>
+              <w:spacing w:line="276" w:lineRule="auto"/>
+              <w:rPr>
+                <w:i/>
+                <w:sz w:val="22"/>
+                <w:szCs w:val="22"/>
+              </w:rPr>
+            </w:pPr>
+            <w:proofErr w:type="spellStart"/>
+            <w:r>
+              <w:rPr>
+                <w:i/>
+                <w:sz w:val="22"/>
+                <w:szCs w:val="22"/>
+              </w:rPr>
+              <w:t>Linkedin</w:t>
+            </w:r>
+            <w:proofErr w:type="spellEnd"/>
+            <w:r>
+              <w:rPr>
+                <w:i/>
+                <w:sz w:val="22"/>
+                <w:szCs w:val="22"/>
+              </w:rPr>
+              <w:t>:</w:t>
+            </w:r>
+          </w:p>
+          <w:p>
+            <w:pPr>
+              <w:spacing w:line="276" w:lineRule="auto"/>
+              <w:ind w:right="21"/>
+              <w:rPr>
+                <w:i/>
+                <w:sz w:val="22"/>
+                <w:szCs w:val="22"/>
+              </w:rPr>
+            </w:pPr>
+            <w:hyperlink r:id="rId7" w:history="1">
+              <w:r>
+                <w:rPr>
+                  <w:rStyle w:val="Hyperlink"/>
+                  <w:i/>
+                  <w:sz w:val="22"/>
+                  <w:szCs w:val="22"/>
+                </w:rPr>
+                <w:t>https://www.linkedin.com/in/my-phu-nguyen-43a25365/</w:t>
+              </w:r>
+            </w:hyperlink>
             <w:r>
               <w:rPr>
                 <w:i/>
@@ -543,7 +641,24 @@
                 <w:szCs w:val="22"/>
               </w:rPr>
               <w:br/>
-              <w:t>Github:</w:t>
+            </w:r>
+            <w:proofErr w:type="spellStart"/>
+            <w:r>
+              <w:rPr>
+                <w:i/>
+                <w:sz w:val="22"/>
+                <w:szCs w:val="22"/>
+              </w:rPr>
+              <w:t>Github</w:t>
+            </w:r>
+            <w:proofErr w:type="spellEnd"/>
+            <w:r>
+              <w:rPr>
+                <w:i/>
+                <w:sz w:val="22"/>
+                <w:szCs w:val="22"/>
+              </w:rPr>
+              <w:t>:</w:t>
             </w:r>
           </w:p>
           <w:p>
@@ -554,7 +669,7 @@
                 <w:szCs w:val="22"/>
               </w:rPr>
             </w:pPr>
-            <w:hyperlink r:id="rId7" w:history="1">
+            <w:hyperlink r:id="rId8" w:history="1">
               <w:r>
                 <w:rPr>
                   <w:rStyle w:val="Hyperlink"/>
@@ -568,12 +683,6 @@
           <w:p/>
           <w:p/>
           <w:p/>
-          <w:p/>
-          <w:p/>
-          <w:p/>
-          <w:p/>
-          <w:p/>
-          <w:p/>
           <w:p>
             <w:pPr>
               <w:suppressAutoHyphens/>
@@ -831,7 +940,15 @@
                 <w:sz w:val="48"/>
                 <w:szCs w:val="48"/>
               </w:rPr>
-              <w:t>Graduate Software Developer</w:t>
+              <w:t>Junior</w:t>
+            </w:r>
+            <w:r>
+              <w:rPr>
+                <w:spacing w:val="-1"/>
+                <w:sz w:val="48"/>
+                <w:szCs w:val="48"/>
+              </w:rPr>
+              <w:t xml:space="preserve"> Software Developer</w:t>
             </w:r>
           </w:p>
           <w:p>
@@ -1284,6 +1401,7 @@
                     </w:rPr>
                     <w:t xml:space="preserve">IT </w:t>
                   </w:r>
+                  <w:proofErr w:type="gramStart"/>
                   <w:r>
                     <w:rPr>
                       <w:spacing w:val="4"/>
@@ -1311,6 +1429,7 @@
                     </w:rPr>
                     <w:t>:</w:t>
                   </w:r>
+                  <w:proofErr w:type="gramEnd"/>
                   <w:r>
                     <w:rPr>
                       <w:spacing w:val="4"/>
@@ -1571,7 +1690,7 @@
               </w:rPr>
               <w:t xml:space="preserve">Transcript URL: </w:t>
             </w:r>
-            <w:hyperlink r:id="rId8" w:history="1">
+            <w:hyperlink r:id="rId9" w:history="1">
               <w:r>
                 <w:rPr>
                   <w:rStyle w:val="Hyperlink"/>
@@ -1651,6 +1770,7 @@
               </w:rPr>
               <w:br/>
             </w:r>
+            <w:proofErr w:type="spellStart"/>
             <w:r>
               <w:rPr>
                 <w:bCs/>
@@ -1662,6 +1782,7 @@
               </w:rPr>
               <w:t>Plexure</w:t>
             </w:r>
+            <w:proofErr w:type="spellEnd"/>
             <w:r>
               <w:rPr>
                 <w:bCs/>
@@ -1859,27 +1980,88 @@
                 <w:szCs w:val="22"/>
               </w:rPr>
             </w:pPr>
-            <w:r>
-              <w:rPr>
-                <w:bCs/>
-                <w:iCs/>
-                <w:spacing w:val="2"/>
-                <w:kern w:val="22"/>
-                <w:sz w:val="22"/>
-                <w:szCs w:val="22"/>
-              </w:rPr>
-              <w:t>Technologies : Selenium, Appium, Specflow, Nunit, Entity Framework core and Azure SQL sever</w:t>
-            </w:r>
-            <w:r>
-              <w:rPr>
-                <w:bCs/>
-                <w:iCs/>
-                <w:spacing w:val="2"/>
-                <w:kern w:val="22"/>
-                <w:sz w:val="22"/>
-                <w:szCs w:val="22"/>
-              </w:rPr>
-              <w:t>.</w:t>
+            <w:proofErr w:type="gramStart"/>
+            <w:r>
+              <w:rPr>
+                <w:bCs/>
+                <w:iCs/>
+                <w:spacing w:val="2"/>
+                <w:kern w:val="22"/>
+                <w:sz w:val="22"/>
+                <w:szCs w:val="22"/>
+              </w:rPr>
+              <w:t>Technologies :</w:t>
+            </w:r>
+            <w:proofErr w:type="gramEnd"/>
+            <w:r>
+              <w:rPr>
+                <w:bCs/>
+                <w:iCs/>
+                <w:spacing w:val="2"/>
+                <w:kern w:val="22"/>
+                <w:sz w:val="22"/>
+                <w:szCs w:val="22"/>
+              </w:rPr>
+              <w:t xml:space="preserve"> Selenium, Appium, </w:t>
+            </w:r>
+            <w:proofErr w:type="spellStart"/>
+            <w:r>
+              <w:rPr>
+                <w:bCs/>
+                <w:iCs/>
+                <w:spacing w:val="2"/>
+                <w:kern w:val="22"/>
+                <w:sz w:val="22"/>
+                <w:szCs w:val="22"/>
+              </w:rPr>
+              <w:t>Specflow</w:t>
+            </w:r>
+            <w:proofErr w:type="spellEnd"/>
+            <w:r>
+              <w:rPr>
+                <w:bCs/>
+                <w:iCs/>
+                <w:spacing w:val="2"/>
+                <w:kern w:val="22"/>
+                <w:sz w:val="22"/>
+                <w:szCs w:val="22"/>
+              </w:rPr>
+              <w:t xml:space="preserve">, </w:t>
+            </w:r>
+            <w:proofErr w:type="spellStart"/>
+            <w:r>
+              <w:rPr>
+                <w:bCs/>
+                <w:iCs/>
+                <w:spacing w:val="2"/>
+                <w:kern w:val="22"/>
+                <w:sz w:val="22"/>
+                <w:szCs w:val="22"/>
+              </w:rPr>
+              <w:t>Nunit</w:t>
+            </w:r>
+            <w:proofErr w:type="spellEnd"/>
+            <w:r>
+              <w:rPr>
+                <w:bCs/>
+                <w:iCs/>
+                <w:spacing w:val="2"/>
+                <w:kern w:val="22"/>
+                <w:sz w:val="22"/>
+                <w:szCs w:val="22"/>
+              </w:rPr>
+              <w:t xml:space="preserve">, Entity Framework core and </w:t>
+            </w:r>
+            <w:r>
+              <w:rPr>
+                <w:bCs/>
+                <w:iCs/>
+                <w:spacing w:val="2"/>
+                <w:kern w:val="22"/>
+                <w:sz w:val="22"/>
+                <w:szCs w:val="22"/>
+              </w:rPr>
+              <w:t>Microsoft Azure</w:t>
             </w:r>
           </w:p>
           <w:p>
@@ -2004,8 +2186,6 @@
               </w:rPr>
               <w:t>Nov 2019</w:t>
             </w:r>
-            <w:bookmarkStart w:id="0" w:name="_GoBack"/>
-            <w:bookmarkEnd w:id="0"/>
             <w:r>
               <w:rPr>
                 <w:bCs/>
@@ -2172,6 +2352,7 @@
                 <w:szCs w:val="22"/>
               </w:rPr>
             </w:pPr>
+            <w:proofErr w:type="spellStart"/>
             <w:r>
               <w:rPr>
                 <w:b/>
@@ -2180,9 +2361,20 @@
                 <w:sz w:val="22"/>
                 <w:szCs w:val="22"/>
               </w:rPr>
-              <w:t xml:space="preserve">Github: </w:t>
-            </w:r>
-            <w:hyperlink r:id="rId9" w:history="1">
+              <w:t>Github</w:t>
+            </w:r>
+            <w:proofErr w:type="spellEnd"/>
+            <w:r>
+              <w:rPr>
+                <w:b/>
+                <w:spacing w:val="13"/>
+                <w:kern w:val="32"/>
+                <w:sz w:val="22"/>
+                <w:szCs w:val="22"/>
+              </w:rPr>
+              <w:t xml:space="preserve">: </w:t>
+            </w:r>
+            <w:hyperlink r:id="rId10" w:history="1">
               <w:r>
                 <w:rPr>
                   <w:rStyle w:val="Hyperlink"/>
@@ -2536,16 +2728,29 @@
               </w:rPr>
               <w:br/>
             </w:r>
-            <w:r>
-              <w:rPr>
-                <w:bCs/>
-                <w:iCs/>
-                <w:spacing w:val="2"/>
-                <w:kern w:val="22"/>
-                <w:sz w:val="22"/>
-                <w:szCs w:val="22"/>
-              </w:rPr>
-              <w:t>SmartPay.</w:t>
+            <w:proofErr w:type="spellStart"/>
+            <w:r>
+              <w:rPr>
+                <w:bCs/>
+                <w:iCs/>
+                <w:spacing w:val="2"/>
+                <w:kern w:val="22"/>
+                <w:sz w:val="22"/>
+                <w:szCs w:val="22"/>
+              </w:rPr>
+              <w:t>SmartPay</w:t>
+            </w:r>
+            <w:proofErr w:type="spellEnd"/>
+            <w:r>
+              <w:rPr>
+                <w:bCs/>
+                <w:iCs/>
+                <w:spacing w:val="2"/>
+                <w:kern w:val="22"/>
+                <w:sz w:val="22"/>
+                <w:szCs w:val="22"/>
+              </w:rPr>
+              <w:t>.</w:t>
             </w:r>
             <w:r>
               <w:rPr>
@@ -2670,7 +2875,55 @@
                 <w:sz w:val="22"/>
                 <w:szCs w:val="22"/>
               </w:rPr>
-              <w:t>Developing front-end for SmartPay system 2.0 with a team, under supervisor and mentor of SmartPay Developer Lead.</w:t>
+              <w:t xml:space="preserve">Developing front-end for </w:t>
+            </w:r>
+            <w:proofErr w:type="spellStart"/>
+            <w:r>
+              <w:rPr>
+                <w:bCs/>
+                <w:iCs/>
+                <w:spacing w:val="2"/>
+                <w:kern w:val="22"/>
+                <w:sz w:val="22"/>
+                <w:szCs w:val="22"/>
+              </w:rPr>
+              <w:t>SmartPay</w:t>
+            </w:r>
+            <w:proofErr w:type="spellEnd"/>
+            <w:r>
+              <w:rPr>
+                <w:bCs/>
+                <w:iCs/>
+                <w:spacing w:val="2"/>
+                <w:kern w:val="22"/>
+                <w:sz w:val="22"/>
+                <w:szCs w:val="22"/>
+              </w:rPr>
+              <w:t xml:space="preserve"> system 2.0 with a team, under supervisor and mentor of </w:t>
+            </w:r>
+            <w:proofErr w:type="spellStart"/>
+            <w:r>
+              <w:rPr>
+                <w:bCs/>
+                <w:iCs/>
+                <w:spacing w:val="2"/>
+                <w:kern w:val="22"/>
+                <w:sz w:val="22"/>
+                <w:szCs w:val="22"/>
+              </w:rPr>
+              <w:t>SmartPay</w:t>
+            </w:r>
+            <w:proofErr w:type="spellEnd"/>
+            <w:r>
+              <w:rPr>
+                <w:bCs/>
+                <w:iCs/>
+                <w:spacing w:val="2"/>
+                <w:kern w:val="22"/>
+                <w:sz w:val="22"/>
+                <w:szCs w:val="22"/>
+              </w:rPr>
+              <w:t xml:space="preserve"> Developer Lead.</w:t>
             </w:r>
           </w:p>
           <w:p>
@@ -2728,7 +2981,31 @@
                 <w:sz w:val="22"/>
                 <w:szCs w:val="22"/>
               </w:rPr>
-              <w:t>Using VueJS as the main framework for front-end.</w:t>
+              <w:t xml:space="preserve">Using </w:t>
+            </w:r>
+            <w:proofErr w:type="spellStart"/>
+            <w:r>
+              <w:rPr>
+                <w:bCs/>
+                <w:iCs/>
+                <w:spacing w:val="2"/>
+                <w:kern w:val="22"/>
+                <w:sz w:val="22"/>
+                <w:szCs w:val="22"/>
+              </w:rPr>
+              <w:t>VueJS</w:t>
+            </w:r>
+            <w:proofErr w:type="spellEnd"/>
+            <w:r>
+              <w:rPr>
+                <w:bCs/>
+                <w:iCs/>
+                <w:spacing w:val="2"/>
+                <w:kern w:val="22"/>
+                <w:sz w:val="22"/>
+                <w:szCs w:val="22"/>
+              </w:rPr>
+              <w:t xml:space="preserve"> as the main framework for front-end.</w:t>
             </w:r>
           </w:p>
           <w:p>
@@ -2757,7 +3034,31 @@
                 <w:sz w:val="22"/>
                 <w:szCs w:val="22"/>
               </w:rPr>
-              <w:t>Building a fake backend by ExpressJS for front-end development testing</w:t>
+              <w:t xml:space="preserve">Building a fake backend by </w:t>
+            </w:r>
+            <w:proofErr w:type="spellStart"/>
+            <w:r>
+              <w:rPr>
+                <w:bCs/>
+                <w:iCs/>
+                <w:spacing w:val="2"/>
+                <w:kern w:val="22"/>
+                <w:sz w:val="22"/>
+                <w:szCs w:val="22"/>
+              </w:rPr>
+              <w:t>ExpressJS</w:t>
+            </w:r>
+            <w:proofErr w:type="spellEnd"/>
+            <w:r>
+              <w:rPr>
+                <w:bCs/>
+                <w:iCs/>
+                <w:spacing w:val="2"/>
+                <w:kern w:val="22"/>
+                <w:sz w:val="22"/>
+                <w:szCs w:val="22"/>
+              </w:rPr>
+              <w:t xml:space="preserve"> for front-end development testing</w:t>
             </w:r>
           </w:p>
           <w:p>
@@ -2849,7 +3150,7 @@
             <w:r>
               <w:t xml:space="preserve"> </w:t>
             </w:r>
-            <w:hyperlink r:id="rId10" w:history="1">
+            <w:hyperlink r:id="rId11" w:history="1">
               <w:r>
                 <w:rPr>
                   <w:rStyle w:val="Hyperlink"/>
@@ -3016,7 +3317,29 @@
                 <w:sz w:val="22"/>
                 <w:szCs w:val="22"/>
               </w:rPr>
-              <w:t>Experience in using Github, Bitbucket for version control.</w:t>
+              <w:t xml:space="preserve">Experience in using </w:t>
+            </w:r>
+            <w:proofErr w:type="spellStart"/>
+            <w:r>
+              <w:rPr>
+                <w:color w:val="000000"/>
+                <w:spacing w:val="3"/>
+                <w:kern w:val="32"/>
+                <w:sz w:val="22"/>
+                <w:szCs w:val="22"/>
+              </w:rPr>
+              <w:t>Github</w:t>
+            </w:r>
+            <w:proofErr w:type="spellEnd"/>
+            <w:r>
+              <w:rPr>
+                <w:color w:val="000000"/>
+                <w:spacing w:val="3"/>
+                <w:kern w:val="32"/>
+                <w:sz w:val="22"/>
+                <w:szCs w:val="22"/>
+              </w:rPr>
+              <w:t>, Bitbucket for version control.</w:t>
             </w:r>
           </w:p>
           <w:p>
@@ -3096,9 +3419,27 @@
                 <w:sz w:val="22"/>
                 <w:szCs w:val="22"/>
               </w:rPr>
-              <w:t xml:space="preserve">Manasi Paul (Quality Practice Lead at Plexure). Email: </w:t>
-            </w:r>
-            <w:hyperlink r:id="rId11" w:history="1">
+              <w:t xml:space="preserve">Manasi Paul (Quality Practice Lead at </w:t>
+            </w:r>
+            <w:proofErr w:type="spellStart"/>
+            <w:r>
+              <w:rPr>
+                <w:rFonts w:eastAsia="Calibri"/>
+                <w:sz w:val="22"/>
+                <w:szCs w:val="22"/>
+              </w:rPr>
+              <w:t>Plexure</w:t>
+            </w:r>
+            <w:proofErr w:type="spellEnd"/>
+            <w:r>
+              <w:rPr>
+                <w:rFonts w:eastAsia="Calibri"/>
+                <w:sz w:val="22"/>
+                <w:szCs w:val="22"/>
+              </w:rPr>
+              <w:t xml:space="preserve">). Email: </w:t>
+            </w:r>
+            <w:hyperlink r:id="rId12" w:history="1">
               <w:r>
                 <w:rPr>
                   <w:rStyle w:val="Hyperlink"/>
@@ -3153,7 +3494,25 @@
                 <w:sz w:val="22"/>
                 <w:szCs w:val="22"/>
               </w:rPr>
-              <w:t>Carlos Rosa (Front-End Developer Lead at SmartPay).</w:t>
+              <w:t xml:space="preserve">Carlos Rosa (Front-End Developer Lead at </w:t>
+            </w:r>
+            <w:proofErr w:type="spellStart"/>
+            <w:r>
+              <w:rPr>
+                <w:color w:val="000000"/>
+                <w:sz w:val="22"/>
+                <w:szCs w:val="22"/>
+              </w:rPr>
+              <w:t>SmartPay</w:t>
+            </w:r>
+            <w:proofErr w:type="spellEnd"/>
+            <w:r>
+              <w:rPr>
+                <w:color w:val="000000"/>
+                <w:sz w:val="22"/>
+                <w:szCs w:val="22"/>
+              </w:rPr>
+              <w:t>).</w:t>
             </w:r>
             <w:r>
               <w:rPr>
@@ -3163,7 +3522,7 @@
               </w:rPr>
               <w:t xml:space="preserve"> Email: </w:t>
             </w:r>
-            <w:hyperlink r:id="rId12" w:history="1">
+            <w:hyperlink r:id="rId13" w:history="1">
               <w:r>
                 <w:rPr>
                   <w:rStyle w:val="Hyperlink"/>
@@ -3221,7 +3580,7 @@
               </w:rPr>
               <w:t xml:space="preserve">Daniel Fruean (BCIS Academy Lead). Email: </w:t>
             </w:r>
-            <w:hyperlink r:id="rId13" w:history="1">
+            <w:hyperlink r:id="rId14" w:history="1">
               <w:r>
                 <w:rPr>
                   <w:color w:val="0000FF"/>
@@ -3257,10 +3616,11 @@
           </w:p>
         </w:tc>
       </w:tr>
+      <w:bookmarkEnd w:id="0"/>
     </w:tbl>
     <w:p/>
     <w:sectPr>
-      <w:footerReference w:type="default" r:id="rId14"/>
+      <w:footerReference w:type="default" r:id="rId15"/>
       <w:pgSz w:w="12240" w:h="15840" w:code="1"/>
       <w:pgMar w:top="1440" w:right="720" w:bottom="1440" w:left="1008" w:header="720" w:footer="720" w:gutter="0"/>
       <w:cols w:space="720"/>
@@ -4076,7 +4436,6 @@
   <w:style w:type="character" w:default="1" w:styleId="DefaultParagraphFont">
     <w:name w:val="Default Paragraph Font"/>
     <w:uiPriority w:val="1"/>
-    <w:semiHidden/>
     <w:unhideWhenUsed/>
   </w:style>
   <w:style w:type="table" w:default="1" w:styleId="TableNormal">

--- a/MY PHU NGUYEN CV.docx
+++ b/MY PHU NGUYEN CV.docx
@@ -38,7 +38,6 @@
                 <w:sz w:val="20"/>
               </w:rPr>
             </w:pPr>
-            <w:bookmarkStart w:id="0" w:name="_GoBack" w:colFirst="0" w:colLast="0"/>
             <w:r>
               <w:rPr>
                 <w:color w:val="943634"/>
@@ -278,6 +277,33 @@
                 <w:szCs w:val="22"/>
               </w:rPr>
               <w:t>LC3 Assembly</w:t>
+            </w:r>
+          </w:p>
+          <w:p>
+            <w:pPr>
+              <w:suppressAutoHyphens/>
+              <w:spacing w:before="226" w:line="276" w:lineRule="auto"/>
+              <w:rPr>
+                <w:i/>
+                <w:iCs/>
+                <w:color w:val="000000"/>
+                <w:spacing w:val="5"/>
+                <w:kern w:val="32"/>
+                <w:sz w:val="22"/>
+                <w:szCs w:val="22"/>
+              </w:rPr>
+            </w:pPr>
+            <w:r>
+              <w:rPr>
+                <w:i/>
+                <w:iCs/>
+                <w:color w:val="000000"/>
+                <w:spacing w:val="5"/>
+                <w:kern w:val="32"/>
+                <w:sz w:val="22"/>
+                <w:szCs w:val="22"/>
+              </w:rPr>
+              <w:t>AngularJS</w:t>
             </w:r>
           </w:p>
           <w:p>
@@ -554,7 +580,15 @@
                 <w:sz w:val="22"/>
                 <w:szCs w:val="22"/>
               </w:rPr>
-              <w:t>E: wrk2544@autuni.ac.nz</w:t>
+              <w:t xml:space="preserve">E: </w:t>
+            </w:r>
+            <w:r>
+              <w:rPr>
+                <w:i/>
+                <w:sz w:val="22"/>
+                <w:szCs w:val="22"/>
+              </w:rPr>
+              <w:t>nphumy98@gmail.com</w:t>
             </w:r>
           </w:p>
           <w:p>
@@ -1759,7 +1793,17 @@
                 <w:sz w:val="22"/>
                 <w:szCs w:val="22"/>
               </w:rPr>
-              <w:t>Full-time Paid Automation Test Intern</w:t>
+              <w:t>Automation Test</w:t>
+            </w:r>
+            <w:r>
+              <w:rPr>
+                <w:b/>
+                <w:spacing w:val="13"/>
+                <w:kern w:val="32"/>
+                <w:sz w:val="22"/>
+                <w:szCs w:val="22"/>
+              </w:rPr>
+              <w:t>er</w:t>
             </w:r>
             <w:r>
               <w:rPr>
@@ -1960,7 +2004,40 @@
                 <w:sz w:val="22"/>
                 <w:szCs w:val="22"/>
               </w:rPr>
-              <w:t xml:space="preserve">In charge of designing and implementing SDK Regression Test Suites for both Android and IOS </w:t>
+              <w:t>In charge of designing and implementing</w:t>
+            </w:r>
+            <w:r>
+              <w:rPr>
+                <w:bCs/>
+                <w:iCs/>
+                <w:spacing w:val="2"/>
+                <w:kern w:val="22"/>
+                <w:sz w:val="22"/>
+                <w:szCs w:val="22"/>
+              </w:rPr>
+              <w:t xml:space="preserve"> </w:t>
+            </w:r>
+            <w:r>
+              <w:rPr>
+                <w:bCs/>
+                <w:iCs/>
+                <w:spacing w:val="2"/>
+                <w:kern w:val="22"/>
+                <w:sz w:val="22"/>
+                <w:szCs w:val="22"/>
+              </w:rPr>
+              <w:t>SDK Regression Test Suites for both Android and IOS</w:t>
+            </w:r>
+            <w:r>
+              <w:rPr>
+                <w:bCs/>
+                <w:iCs/>
+                <w:spacing w:val="2"/>
+                <w:kern w:val="22"/>
+                <w:sz w:val="22"/>
+                <w:szCs w:val="22"/>
+              </w:rPr>
+              <w:t xml:space="preserve"> </w:t>
             </w:r>
           </w:p>
           <w:p>
@@ -1980,262 +2057,16 @@
                 <w:szCs w:val="22"/>
               </w:rPr>
             </w:pPr>
-            <w:proofErr w:type="gramStart"/>
-            <w:r>
-              <w:rPr>
-                <w:bCs/>
-                <w:iCs/>
-                <w:spacing w:val="2"/>
-                <w:kern w:val="22"/>
-                <w:sz w:val="22"/>
-                <w:szCs w:val="22"/>
-              </w:rPr>
-              <w:t>Technologies :</w:t>
-            </w:r>
-            <w:proofErr w:type="gramEnd"/>
-            <w:r>
-              <w:rPr>
-                <w:bCs/>
-                <w:iCs/>
-                <w:spacing w:val="2"/>
-                <w:kern w:val="22"/>
-                <w:sz w:val="22"/>
-                <w:szCs w:val="22"/>
-              </w:rPr>
-              <w:t xml:space="preserve"> Selenium, Appium, </w:t>
-            </w:r>
-            <w:proofErr w:type="spellStart"/>
-            <w:r>
-              <w:rPr>
-                <w:bCs/>
-                <w:iCs/>
-                <w:spacing w:val="2"/>
-                <w:kern w:val="22"/>
-                <w:sz w:val="22"/>
-                <w:szCs w:val="22"/>
-              </w:rPr>
-              <w:t>Specflow</w:t>
-            </w:r>
-            <w:proofErr w:type="spellEnd"/>
-            <w:r>
-              <w:rPr>
-                <w:bCs/>
-                <w:iCs/>
-                <w:spacing w:val="2"/>
-                <w:kern w:val="22"/>
-                <w:sz w:val="22"/>
-                <w:szCs w:val="22"/>
-              </w:rPr>
-              <w:t xml:space="preserve">, </w:t>
-            </w:r>
-            <w:proofErr w:type="spellStart"/>
-            <w:r>
-              <w:rPr>
-                <w:bCs/>
-                <w:iCs/>
-                <w:spacing w:val="2"/>
-                <w:kern w:val="22"/>
-                <w:sz w:val="22"/>
-                <w:szCs w:val="22"/>
-              </w:rPr>
-              <w:t>Nunit</w:t>
-            </w:r>
-            <w:proofErr w:type="spellEnd"/>
-            <w:r>
-              <w:rPr>
-                <w:bCs/>
-                <w:iCs/>
-                <w:spacing w:val="2"/>
-                <w:kern w:val="22"/>
-                <w:sz w:val="22"/>
-                <w:szCs w:val="22"/>
-              </w:rPr>
-              <w:t xml:space="preserve">, Entity Framework core and </w:t>
-            </w:r>
-            <w:r>
-              <w:rPr>
-                <w:bCs/>
-                <w:iCs/>
-                <w:spacing w:val="2"/>
-                <w:kern w:val="22"/>
-                <w:sz w:val="22"/>
-                <w:szCs w:val="22"/>
-              </w:rPr>
-              <w:t>Microsoft Azure</w:t>
-            </w:r>
-          </w:p>
-          <w:p>
-            <w:pPr>
-              <w:suppressAutoHyphens/>
-              <w:spacing w:before="75" w:line="260" w:lineRule="exact"/>
-              <w:rPr>
-                <w:b/>
-                <w:bCs/>
-                <w:iCs/>
-                <w:spacing w:val="2"/>
-                <w:kern w:val="22"/>
-                <w:sz w:val="22"/>
-                <w:szCs w:val="22"/>
-              </w:rPr>
-            </w:pPr>
-            <w:r>
-              <w:rPr>
-                <w:b/>
-                <w:spacing w:val="13"/>
-                <w:kern w:val="32"/>
-                <w:sz w:val="22"/>
-                <w:szCs w:val="22"/>
-              </w:rPr>
-              <w:t>Part time Tutor at BCIS Academy</w:t>
-            </w:r>
-            <w:r>
-              <w:rPr>
-                <w:spacing w:val="1"/>
-                <w:kern w:val="19"/>
-                <w:sz w:val="22"/>
-                <w:szCs w:val="22"/>
-              </w:rPr>
-              <w:br/>
-            </w:r>
-            <w:r>
-              <w:rPr>
-                <w:bCs/>
-                <w:iCs/>
-                <w:spacing w:val="2"/>
-                <w:kern w:val="22"/>
-                <w:sz w:val="22"/>
-                <w:szCs w:val="22"/>
-              </w:rPr>
-              <w:t>AUT</w:t>
-            </w:r>
-            <w:r>
-              <w:rPr>
-                <w:bCs/>
-                <w:iCs/>
-                <w:spacing w:val="2"/>
-                <w:kern w:val="22"/>
-                <w:sz w:val="22"/>
-                <w:szCs w:val="22"/>
-              </w:rPr>
-              <w:tab/>
-            </w:r>
-            <w:r>
-              <w:rPr>
-                <w:bCs/>
-                <w:iCs/>
-                <w:spacing w:val="2"/>
-                <w:kern w:val="22"/>
-                <w:sz w:val="22"/>
-                <w:szCs w:val="22"/>
-              </w:rPr>
-              <w:tab/>
-            </w:r>
-            <w:r>
-              <w:rPr>
-                <w:bCs/>
-                <w:iCs/>
-                <w:spacing w:val="2"/>
-                <w:kern w:val="22"/>
-                <w:sz w:val="22"/>
-                <w:szCs w:val="22"/>
-              </w:rPr>
-              <w:tab/>
-            </w:r>
-            <w:r>
-              <w:rPr>
-                <w:bCs/>
-                <w:iCs/>
-                <w:spacing w:val="2"/>
-                <w:kern w:val="22"/>
-                <w:sz w:val="22"/>
-                <w:szCs w:val="22"/>
-              </w:rPr>
-              <w:tab/>
-            </w:r>
-            <w:r>
-              <w:rPr>
-                <w:bCs/>
-                <w:iCs/>
-                <w:spacing w:val="2"/>
-                <w:kern w:val="22"/>
-                <w:sz w:val="22"/>
-                <w:szCs w:val="22"/>
-              </w:rPr>
-              <w:tab/>
-            </w:r>
-            <w:r>
-              <w:rPr>
-                <w:bCs/>
-                <w:iCs/>
-                <w:spacing w:val="2"/>
-                <w:kern w:val="22"/>
-                <w:sz w:val="22"/>
-                <w:szCs w:val="22"/>
-              </w:rPr>
-              <w:tab/>
-              <w:t xml:space="preserve">Feb 2017 – </w:t>
-            </w:r>
-            <w:r>
-              <w:rPr>
-                <w:bCs/>
-                <w:iCs/>
-                <w:spacing w:val="2"/>
-                <w:kern w:val="22"/>
-                <w:sz w:val="22"/>
-                <w:szCs w:val="22"/>
-              </w:rPr>
-              <w:t>Nov 2019</w:t>
-            </w:r>
-            <w:r>
-              <w:rPr>
-                <w:bCs/>
-                <w:iCs/>
-                <w:spacing w:val="2"/>
-                <w:kern w:val="22"/>
-                <w:sz w:val="22"/>
-                <w:szCs w:val="22"/>
-              </w:rPr>
-              <w:t xml:space="preserve"> </w:t>
-            </w:r>
-            <w:r>
-              <w:rPr>
-                <w:b/>
-                <w:bCs/>
-                <w:iCs/>
-                <w:spacing w:val="2"/>
-                <w:kern w:val="22"/>
-                <w:sz w:val="22"/>
-                <w:szCs w:val="22"/>
-              </w:rPr>
-              <w:t xml:space="preserve"> </w:t>
-            </w:r>
-          </w:p>
-          <w:p>
-            <w:pPr>
-              <w:suppressAutoHyphens/>
-              <w:spacing w:before="35"/>
-              <w:ind w:firstLine="360"/>
-              <w:rPr>
-                <w:b/>
-                <w:bCs/>
-                <w:iCs/>
-                <w:spacing w:val="2"/>
-                <w:kern w:val="22"/>
-                <w:sz w:val="22"/>
-                <w:szCs w:val="22"/>
-              </w:rPr>
-            </w:pPr>
-            <w:r>
-              <w:rPr>
-                <w:b/>
-                <w:bCs/>
-                <w:iCs/>
-                <w:spacing w:val="2"/>
-                <w:kern w:val="22"/>
-                <w:sz w:val="22"/>
-                <w:szCs w:val="22"/>
-              </w:rPr>
-              <w:t>Duties</w:t>
+            <w:r>
+              <w:rPr>
+                <w:bCs/>
+                <w:iCs/>
+                <w:spacing w:val="2"/>
+                <w:kern w:val="22"/>
+                <w:sz w:val="22"/>
+                <w:szCs w:val="22"/>
+              </w:rPr>
+              <w:t>Automating API backend testing on Quality Assurance Platform.</w:t>
             </w:r>
           </w:p>
           <w:p>
@@ -2255,16 +2086,286 @@
                 <w:szCs w:val="22"/>
               </w:rPr>
             </w:pPr>
-            <w:r>
-              <w:rPr>
-                <w:bCs/>
-                <w:iCs/>
-                <w:spacing w:val="2"/>
-                <w:kern w:val="22"/>
-                <w:sz w:val="22"/>
-                <w:szCs w:val="22"/>
-              </w:rPr>
-              <w:t>Mentoring AUT’s undergraduate students who study BCIS degree</w:t>
+            <w:proofErr w:type="gramStart"/>
+            <w:r>
+              <w:rPr>
+                <w:bCs/>
+                <w:iCs/>
+                <w:spacing w:val="2"/>
+                <w:kern w:val="22"/>
+                <w:sz w:val="22"/>
+                <w:szCs w:val="22"/>
+              </w:rPr>
+              <w:t>Technologies :</w:t>
+            </w:r>
+            <w:proofErr w:type="gramEnd"/>
+            <w:r>
+              <w:rPr>
+                <w:bCs/>
+                <w:iCs/>
+                <w:spacing w:val="2"/>
+                <w:kern w:val="22"/>
+                <w:sz w:val="22"/>
+                <w:szCs w:val="22"/>
+              </w:rPr>
+              <w:t xml:space="preserve"> </w:t>
+            </w:r>
+            <w:r>
+              <w:rPr>
+                <w:bCs/>
+                <w:iCs/>
+                <w:spacing w:val="2"/>
+                <w:kern w:val="22"/>
+                <w:sz w:val="22"/>
+                <w:szCs w:val="22"/>
+              </w:rPr>
+              <w:t xml:space="preserve">.Net, </w:t>
+            </w:r>
+            <w:r>
+              <w:rPr>
+                <w:bCs/>
+                <w:iCs/>
+                <w:spacing w:val="2"/>
+                <w:kern w:val="22"/>
+                <w:sz w:val="22"/>
+                <w:szCs w:val="22"/>
+              </w:rPr>
+              <w:t xml:space="preserve">Selenium, Appium, </w:t>
+            </w:r>
+            <w:proofErr w:type="spellStart"/>
+            <w:r>
+              <w:rPr>
+                <w:bCs/>
+                <w:iCs/>
+                <w:spacing w:val="2"/>
+                <w:kern w:val="22"/>
+                <w:sz w:val="22"/>
+                <w:szCs w:val="22"/>
+              </w:rPr>
+              <w:t>Specflow</w:t>
+            </w:r>
+            <w:proofErr w:type="spellEnd"/>
+            <w:r>
+              <w:rPr>
+                <w:bCs/>
+                <w:iCs/>
+                <w:spacing w:val="2"/>
+                <w:kern w:val="22"/>
+                <w:sz w:val="22"/>
+                <w:szCs w:val="22"/>
+              </w:rPr>
+              <w:t xml:space="preserve">, </w:t>
+            </w:r>
+            <w:proofErr w:type="spellStart"/>
+            <w:r>
+              <w:rPr>
+                <w:bCs/>
+                <w:iCs/>
+                <w:spacing w:val="2"/>
+                <w:kern w:val="22"/>
+                <w:sz w:val="22"/>
+                <w:szCs w:val="22"/>
+              </w:rPr>
+              <w:t>Nunit</w:t>
+            </w:r>
+            <w:proofErr w:type="spellEnd"/>
+            <w:r>
+              <w:rPr>
+                <w:bCs/>
+                <w:iCs/>
+                <w:spacing w:val="2"/>
+                <w:kern w:val="22"/>
+                <w:sz w:val="22"/>
+                <w:szCs w:val="22"/>
+              </w:rPr>
+              <w:t xml:space="preserve">, Entity Framework core and </w:t>
+            </w:r>
+            <w:r>
+              <w:rPr>
+                <w:bCs/>
+                <w:iCs/>
+                <w:spacing w:val="2"/>
+                <w:kern w:val="22"/>
+                <w:sz w:val="22"/>
+                <w:szCs w:val="22"/>
+              </w:rPr>
+              <w:t>Microsoft Azure</w:t>
+            </w:r>
+          </w:p>
+          <w:p>
+            <w:pPr>
+              <w:suppressAutoHyphens/>
+              <w:spacing w:before="75" w:line="260" w:lineRule="exact"/>
+              <w:rPr>
+                <w:b/>
+                <w:bCs/>
+                <w:iCs/>
+                <w:spacing w:val="2"/>
+                <w:kern w:val="22"/>
+                <w:sz w:val="22"/>
+                <w:szCs w:val="22"/>
+              </w:rPr>
+            </w:pPr>
+            <w:r>
+              <w:rPr>
+                <w:b/>
+                <w:spacing w:val="13"/>
+                <w:kern w:val="32"/>
+                <w:sz w:val="22"/>
+                <w:szCs w:val="22"/>
+              </w:rPr>
+              <w:t>Part time Tutor at BCIS Academy</w:t>
+            </w:r>
+            <w:bookmarkStart w:id="0" w:name="_GoBack"/>
+            <w:bookmarkEnd w:id="0"/>
+            <w:r>
+              <w:rPr>
+                <w:spacing w:val="1"/>
+                <w:kern w:val="19"/>
+                <w:sz w:val="22"/>
+                <w:szCs w:val="22"/>
+              </w:rPr>
+              <w:br/>
+            </w:r>
+            <w:r>
+              <w:rPr>
+                <w:bCs/>
+                <w:iCs/>
+                <w:spacing w:val="2"/>
+                <w:kern w:val="22"/>
+                <w:sz w:val="22"/>
+                <w:szCs w:val="22"/>
+              </w:rPr>
+              <w:t>AUT</w:t>
+            </w:r>
+            <w:r>
+              <w:rPr>
+                <w:bCs/>
+                <w:iCs/>
+                <w:spacing w:val="2"/>
+                <w:kern w:val="22"/>
+                <w:sz w:val="22"/>
+                <w:szCs w:val="22"/>
+              </w:rPr>
+              <w:tab/>
+            </w:r>
+            <w:r>
+              <w:rPr>
+                <w:bCs/>
+                <w:iCs/>
+                <w:spacing w:val="2"/>
+                <w:kern w:val="22"/>
+                <w:sz w:val="22"/>
+                <w:szCs w:val="22"/>
+              </w:rPr>
+              <w:tab/>
+            </w:r>
+            <w:r>
+              <w:rPr>
+                <w:bCs/>
+                <w:iCs/>
+                <w:spacing w:val="2"/>
+                <w:kern w:val="22"/>
+                <w:sz w:val="22"/>
+                <w:szCs w:val="22"/>
+              </w:rPr>
+              <w:tab/>
+            </w:r>
+            <w:r>
+              <w:rPr>
+                <w:bCs/>
+                <w:iCs/>
+                <w:spacing w:val="2"/>
+                <w:kern w:val="22"/>
+                <w:sz w:val="22"/>
+                <w:szCs w:val="22"/>
+              </w:rPr>
+              <w:tab/>
+            </w:r>
+            <w:r>
+              <w:rPr>
+                <w:bCs/>
+                <w:iCs/>
+                <w:spacing w:val="2"/>
+                <w:kern w:val="22"/>
+                <w:sz w:val="22"/>
+                <w:szCs w:val="22"/>
+              </w:rPr>
+              <w:tab/>
+            </w:r>
+            <w:r>
+              <w:rPr>
+                <w:bCs/>
+                <w:iCs/>
+                <w:spacing w:val="2"/>
+                <w:kern w:val="22"/>
+                <w:sz w:val="22"/>
+                <w:szCs w:val="22"/>
+              </w:rPr>
+              <w:tab/>
+              <w:t xml:space="preserve">Feb 2017 – </w:t>
+            </w:r>
+            <w:r>
+              <w:rPr>
+                <w:bCs/>
+                <w:iCs/>
+                <w:spacing w:val="2"/>
+                <w:kern w:val="22"/>
+                <w:sz w:val="22"/>
+                <w:szCs w:val="22"/>
+              </w:rPr>
+              <w:t>Nov 2019</w:t>
+            </w:r>
+            <w:r>
+              <w:rPr>
+                <w:bCs/>
+                <w:iCs/>
+                <w:spacing w:val="2"/>
+                <w:kern w:val="22"/>
+                <w:sz w:val="22"/>
+                <w:szCs w:val="22"/>
+              </w:rPr>
+              <w:t xml:space="preserve"> </w:t>
+            </w:r>
+            <w:r>
+              <w:rPr>
+                <w:b/>
+                <w:bCs/>
+                <w:iCs/>
+                <w:spacing w:val="2"/>
+                <w:kern w:val="22"/>
+                <w:sz w:val="22"/>
+                <w:szCs w:val="22"/>
+              </w:rPr>
+              <w:t xml:space="preserve"> </w:t>
+            </w:r>
+          </w:p>
+          <w:p>
+            <w:pPr>
+              <w:suppressAutoHyphens/>
+              <w:spacing w:before="35"/>
+              <w:ind w:firstLine="360"/>
+              <w:rPr>
+                <w:b/>
+                <w:bCs/>
+                <w:iCs/>
+                <w:spacing w:val="2"/>
+                <w:kern w:val="22"/>
+                <w:sz w:val="22"/>
+                <w:szCs w:val="22"/>
+              </w:rPr>
+            </w:pPr>
+            <w:r>
+              <w:rPr>
+                <w:b/>
+                <w:bCs/>
+                <w:iCs/>
+                <w:spacing w:val="2"/>
+                <w:kern w:val="22"/>
+                <w:sz w:val="22"/>
+                <w:szCs w:val="22"/>
+              </w:rPr>
+              <w:t>Duties</w:t>
             </w:r>
           </w:p>
           <w:p>
@@ -2293,6 +2394,35 @@
                 <w:sz w:val="22"/>
                 <w:szCs w:val="22"/>
               </w:rPr>
+              <w:t>Mentoring AUT’s undergraduate students who study BCIS degree</w:t>
+            </w:r>
+          </w:p>
+          <w:p>
+            <w:pPr>
+              <w:numPr>
+                <w:ilvl w:val="0"/>
+                <w:numId w:val="2"/>
+              </w:numPr>
+              <w:suppressAutoHyphens/>
+              <w:spacing w:before="5"/>
+              <w:rPr>
+                <w:bCs/>
+                <w:iCs/>
+                <w:spacing w:val="2"/>
+                <w:kern w:val="22"/>
+                <w:sz w:val="22"/>
+                <w:szCs w:val="22"/>
+              </w:rPr>
+            </w:pPr>
+            <w:r>
+              <w:rPr>
+                <w:bCs/>
+                <w:iCs/>
+                <w:spacing w:val="2"/>
+                <w:kern w:val="22"/>
+                <w:sz w:val="22"/>
+                <w:szCs w:val="22"/>
+              </w:rPr>
               <w:t>Tutoring students in papers such as Programming, Data Structure &amp; Algorithm, Web Development and Distributed Mobile System.</w:t>
             </w:r>
           </w:p>
@@ -2345,11 +2475,7 @@
               <w:suppressAutoHyphens/>
               <w:spacing w:before="75" w:line="260" w:lineRule="exact"/>
               <w:rPr>
-                <w:b/>
-                <w:spacing w:val="13"/>
-                <w:kern w:val="32"/>
-                <w:sz w:val="22"/>
-                <w:szCs w:val="22"/>
+                <w:rStyle w:val="Hyperlink"/>
               </w:rPr>
             </w:pPr>
             <w:proofErr w:type="spellStart"/>
@@ -2386,6 +2512,28 @@
           <w:p>
             <w:pPr>
               <w:suppressAutoHyphens/>
+              <w:spacing w:before="75" w:line="260" w:lineRule="exact"/>
+              <w:rPr>
+                <w:rStyle w:val="Hyperlink"/>
+              </w:rPr>
+            </w:pPr>
+          </w:p>
+          <w:p>
+            <w:pPr>
+              <w:suppressAutoHyphens/>
+              <w:spacing w:before="75" w:line="260" w:lineRule="exact"/>
+              <w:rPr>
+                <w:b/>
+                <w:spacing w:val="13"/>
+                <w:kern w:val="32"/>
+                <w:sz w:val="22"/>
+                <w:szCs w:val="22"/>
+              </w:rPr>
+            </w:pPr>
+          </w:p>
+          <w:p>
+            <w:pPr>
+              <w:suppressAutoHyphens/>
               <w:spacing w:before="35"/>
               <w:ind w:firstLine="360"/>
               <w:rPr>
@@ -2477,7 +2625,6 @@
                 <w:sz w:val="22"/>
                 <w:szCs w:val="22"/>
               </w:rPr>
-              <w:lastRenderedPageBreak/>
               <w:t>Development with Scrum Agile Process Framework</w:t>
             </w:r>
           </w:p>
@@ -3616,7 +3763,6 @@
           </w:p>
         </w:tc>
       </w:tr>
-      <w:bookmarkEnd w:id="0"/>
     </w:tbl>
     <w:p/>
     <w:sectPr>
@@ -4436,6 +4582,7 @@
   <w:style w:type="character" w:default="1" w:styleId="DefaultParagraphFont">
     <w:name w:val="Default Paragraph Font"/>
     <w:uiPriority w:val="1"/>
+    <w:semiHidden/>
     <w:unhideWhenUsed/>
   </w:style>
   <w:style w:type="table" w:default="1" w:styleId="TableNormal">
